--- a/MDCSMigrationTool/docs/MDCS Migration Tool.docx
+++ b/MDCSMigrationTool/docs/MDCS Migration Tool.docx
@@ -94,22 +94,7 @@
         <w:t>: is the MDCS that will be populated with data. This is a new version of the MDCS, and it is empty at the beginning.</w:t>
       </w:r>
       <w:r>
-        <w:t xml:space="preserve"> </w:t>
-      </w:r>
-      <w:r>
-        <w:t>All names containing ‘</w:t>
-      </w:r>
-      <w:r>
-        <w:t>_2</w:t>
-      </w:r>
-      <w:r>
-        <w:t>’</w:t>
-      </w:r>
-      <w:r>
-        <w:t xml:space="preserve"> will refer to MDCS_2</w:t>
-      </w:r>
-      <w:r>
-        <w:t>.</w:t>
+        <w:t xml:space="preserve"> All names containing ‘_2’ will refer to MDCS_2.</w:t>
       </w:r>
     </w:p>
     <w:p>
@@ -187,6 +172,20 @@
       <w:r>
         <w:t>The migration can only be made from a version to the directly next version.</w:t>
       </w:r>
+    </w:p>
+    <w:p>
+      <w:pPr>
+        <w:pStyle w:val="ListParagraph"/>
+        <w:numPr>
+          <w:ilvl w:val="0"/>
+          <w:numId w:val="1"/>
+        </w:numPr>
+      </w:pPr>
+      <w:r>
+        <w:t>Make sure that port 27000 is open for mongodb to use it.</w:t>
+      </w:r>
+      <w:bookmarkStart w:id="0" w:name="_GoBack"/>
+      <w:bookmarkEnd w:id="0"/>
     </w:p>
     <w:p>
       <w:pPr>
@@ -364,8 +363,6 @@
       <w:r>
         <w:t xml:space="preserve"> the</w:t>
       </w:r>
-      <w:bookmarkStart w:id="0" w:name="_GoBack"/>
-      <w:bookmarkEnd w:id="0"/>
       <w:r>
         <w:t xml:space="preserve"> migration</w:t>
       </w:r>
@@ -424,6 +421,7 @@
         </w:rPr>
       </w:pPr>
       <w:r>
+        <w:lastRenderedPageBreak/>
         <w:t>If the migration process stops before its normal end, empty the folders db and ts of MDCS_2, before running it again.</w:t>
       </w:r>
     </w:p>
@@ -432,7 +430,6 @@
         <w:pStyle w:val="Heading2"/>
       </w:pPr>
       <w:r>
-        <w:lastRenderedPageBreak/>
         <w:t>HOW TO launch the migration?</w:t>
       </w:r>
     </w:p>
@@ -653,13 +650,7 @@
         </w:numPr>
       </w:pPr>
       <w:r>
-        <w:t>Look at migration</w:t>
-      </w:r>
-      <w:r>
-        <w:t xml:space="preserve"> results in the file migration.log</w:t>
-      </w:r>
-      <w:r>
-        <w:t xml:space="preserve">. </w:t>
+        <w:t xml:space="preserve">Look at migration results in the file migration.log. </w:t>
       </w:r>
     </w:p>
     <w:p/>
